--- a/DM/Карпов/dm_graphs.docx
+++ b/DM/Карпов/dm_graphs.docx
@@ -1451,11 +1451,7 @@
       </w:r>
       <w:proofErr w:type="spellEnd"/>
       <w:r>
-        <w:t xml:space="preserve"> = aiai+1 </w:t>
-      </w:r>
-      <w:r>
-        <w:lastRenderedPageBreak/>
-        <w:t xml:space="preserve">для всех i </w:t>
+        <w:t xml:space="preserve"> = aiai+1 для всех i </w:t>
       </w:r>
       <w:r>
         <w:rPr>
@@ -2734,11 +2730,7 @@
         <w:ind w:firstLine="0"/>
       </w:pPr>
       <w:r>
-        <w:t xml:space="preserve">• Понятно, что граф T − a также связен и не имеет циклов, то есть, это дерево на n − 1 вершинах. По </w:t>
-      </w:r>
-      <w:r>
-        <w:lastRenderedPageBreak/>
-        <w:t xml:space="preserve">индукционному предположению мы имеем </w:t>
+        <w:t xml:space="preserve">• Понятно, что граф T − a также связен и не имеет циклов, то есть, это дерево на n − 1 вершинах. По индукционному предположению мы имеем </w:t>
       </w:r>
       <w:proofErr w:type="gramStart"/>
       <w:r>
@@ -4190,7 +4182,6 @@
         <w:ind w:firstLine="0"/>
       </w:pPr>
       <w:r>
-        <w:lastRenderedPageBreak/>
         <w:t xml:space="preserve">• Далее неоднократно будет использоваться термин “подвесить (связный) граф за вершину”. Вот что будет под этим подразумеваться. </w:t>
       </w:r>
     </w:p>
@@ -5205,7 +5196,6 @@
         <w:rPr>
           <w:color w:val="0070C0"/>
         </w:rPr>
-        <w:lastRenderedPageBreak/>
         <w:t xml:space="preserve">Следствие </w:t>
       </w:r>
     </w:p>
@@ -6962,11 +6952,7 @@
       </w:r>
       <w:proofErr w:type="spellEnd"/>
       <w:r>
-        <w:t xml:space="preserve"> — </w:t>
-      </w:r>
-      <w:r>
-        <w:lastRenderedPageBreak/>
-        <w:t xml:space="preserve">гамильтонов. </w:t>
+        <w:t xml:space="preserve"> — гамильтонов. </w:t>
       </w:r>
     </w:p>
     <w:p>
@@ -7550,180 +7536,242 @@
           <w:tab w:val="left" w:pos="667"/>
         </w:tabs>
         <w:ind w:firstLine="0"/>
+      </w:pPr>
+      <w:r>
+        <w:t xml:space="preserve">• </w:t>
+      </w:r>
+      <w:r>
+        <w:t>Пусть</w:t>
+      </w:r>
+      <w:r>
+        <w:t xml:space="preserve"> </w:t>
+      </w:r>
+      <w:r>
         <w:rPr>
           <w:lang w:val="en-US"/>
         </w:rPr>
-      </w:pPr>
+        <w:t>V</w:t>
+      </w:r>
+      <w:r>
+        <w:t>(</w:t>
+      </w:r>
       <w:r>
         <w:rPr>
           <w:lang w:val="en-US"/>
         </w:rPr>
-        <w:t xml:space="preserve">• </w:t>
-      </w:r>
-      <w:r>
-        <w:t>Пусть</w:t>
+        <w:t>G</w:t>
+      </w:r>
+      <w:r>
+        <w:t>) = {</w:t>
       </w:r>
       <w:r>
         <w:rPr>
           <w:lang w:val="en-US"/>
         </w:rPr>
-        <w:t xml:space="preserve"> V(G) = {v1, </w:t>
+        <w:t>v</w:t>
+      </w:r>
+      <w:r>
+        <w:t xml:space="preserve">1, </w:t>
       </w:r>
       <w:proofErr w:type="gramStart"/>
       <w:r>
+        <w:t>. . . ,</w:t>
+      </w:r>
+      <w:proofErr w:type="gramEnd"/>
+      <w:r>
+        <w:t xml:space="preserve"> </w:t>
+      </w:r>
+      <w:proofErr w:type="spellStart"/>
+      <w:r>
         <w:rPr>
           <w:lang w:val="en-US"/>
         </w:rPr>
-        <w:t>. . . ,</w:t>
-      </w:r>
-      <w:proofErr w:type="gramEnd"/>
+        <w:t>vn</w:t>
+      </w:r>
+      <w:proofErr w:type="spellEnd"/>
+      <w:r>
+        <w:t xml:space="preserve">}, </w:t>
+      </w:r>
+      <w:r>
+        <w:t>причем</w:t>
+      </w:r>
+      <w:r>
+        <w:t xml:space="preserve"> </w:t>
+      </w:r>
+      <w:proofErr w:type="spellStart"/>
       <w:r>
         <w:rPr>
           <w:lang w:val="en-US"/>
         </w:rPr>
-        <w:t xml:space="preserve"> </w:t>
-      </w:r>
-      <w:proofErr w:type="spellStart"/>
+        <w:t>dG</w:t>
+      </w:r>
+      <w:proofErr w:type="spellEnd"/>
+      <w:r>
+        <w:t xml:space="preserve"> (</w:t>
+      </w:r>
       <w:r>
         <w:rPr>
           <w:lang w:val="en-US"/>
         </w:rPr>
-        <w:t>vn</w:t>
-      </w:r>
-      <w:proofErr w:type="spellEnd"/>
+        <w:t>vi</w:t>
+      </w:r>
+      <w:r>
+        <w:t xml:space="preserve">) = </w:t>
+      </w:r>
       <w:r>
         <w:rPr>
           <w:lang w:val="en-US"/>
         </w:rPr>
-        <w:t xml:space="preserve">}, </w:t>
-      </w:r>
-      <w:r>
-        <w:t>причем</w:t>
-      </w:r>
+        <w:t>di</w:t>
+      </w:r>
+      <w:r>
+        <w:t xml:space="preserve"> . </w:t>
+      </w:r>
+      <w:r>
+        <w:t>При</w:t>
+      </w:r>
+      <w:r>
+        <w:t xml:space="preserve"> </w:t>
+      </w:r>
+      <w:proofErr w:type="spellStart"/>
       <w:r>
         <w:rPr>
           <w:lang w:val="en-US"/>
         </w:rPr>
-        <w:t xml:space="preserve"> </w:t>
-      </w:r>
-      <w:proofErr w:type="spellStart"/>
+        <w:t>i</w:t>
+      </w:r>
+      <w:proofErr w:type="spellEnd"/>
+      <w:r>
+        <w:t xml:space="preserve"> + </w:t>
+      </w:r>
       <w:r>
         <w:rPr>
           <w:lang w:val="en-US"/>
         </w:rPr>
+        <w:t>j</w:t>
+      </w:r>
+      <w:r>
+        <w:t xml:space="preserve"> ≥ </w:t>
+      </w:r>
+      <w:r>
+        <w:rPr>
+          <w:lang w:val="en-US"/>
+        </w:rPr>
+        <w:t>n</w:t>
+      </w:r>
+      <w:r>
+        <w:t xml:space="preserve"> </w:t>
+      </w:r>
+    </w:p>
+    <w:p>
+      <w:pPr>
+        <w:pStyle w:val="a4"/>
+        <w:tabs>
+          <w:tab w:val="left" w:pos="667"/>
+        </w:tabs>
+        <w:ind w:firstLine="0"/>
+      </w:pPr>
+      <w:proofErr w:type="spellStart"/>
+      <w:r>
+        <w:rPr>
+          <w:lang w:val="en-US"/>
+        </w:rPr>
         <w:t>dG</w:t>
       </w:r>
       <w:proofErr w:type="spellEnd"/>
       <w:r>
+        <w:t xml:space="preserve"> (</w:t>
+      </w:r>
+      <w:r>
         <w:rPr>
           <w:lang w:val="en-US"/>
         </w:rPr>
-        <w:t xml:space="preserve"> (vi) = di . </w:t>
-      </w:r>
-      <w:r>
-        <w:t>При</w:t>
-      </w:r>
+        <w:t>vi</w:t>
+      </w:r>
+      <w:r>
+        <w:t xml:space="preserve">) + </w:t>
+      </w:r>
+      <w:proofErr w:type="spellStart"/>
       <w:r>
         <w:rPr>
           <w:lang w:val="en-US"/>
         </w:rPr>
-        <w:t xml:space="preserve"> </w:t>
+        <w:t>dG</w:t>
+      </w:r>
+      <w:proofErr w:type="spellEnd"/>
+      <w:r>
+        <w:t xml:space="preserve"> (</w:t>
       </w:r>
       <w:proofErr w:type="spellStart"/>
       <w:r>
         <w:rPr>
           <w:lang w:val="en-US"/>
         </w:rPr>
+        <w:t>vj</w:t>
+      </w:r>
+      <w:proofErr w:type="spellEnd"/>
+      <w:r>
+        <w:t xml:space="preserve">) = </w:t>
+      </w:r>
+      <w:r>
+        <w:rPr>
+          <w:lang w:val="en-US"/>
+        </w:rPr>
+        <w:t>di</w:t>
+      </w:r>
+      <w:r>
+        <w:t xml:space="preserve"> + </w:t>
+      </w:r>
+      <w:proofErr w:type="spellStart"/>
+      <w:r>
+        <w:rPr>
+          <w:lang w:val="en-US"/>
+        </w:rPr>
+        <w:t>dj</w:t>
+      </w:r>
+      <w:proofErr w:type="spellEnd"/>
+      <w:r>
+        <w:t xml:space="preserve"> ≥ </w:t>
+      </w:r>
+      <w:r>
+        <w:rPr>
+          <w:lang w:val="en-US"/>
+        </w:rPr>
+        <w:t>di</w:t>
+      </w:r>
+      <w:r>
+        <w:t xml:space="preserve"> + </w:t>
+      </w:r>
+      <w:proofErr w:type="spellStart"/>
+      <w:r>
+        <w:rPr>
+          <w:lang w:val="en-US"/>
+        </w:rPr>
+        <w:t>dn</w:t>
+      </w:r>
+      <w:proofErr w:type="spellEnd"/>
+      <w:r>
+        <w:t>−</w:t>
+      </w:r>
+      <w:proofErr w:type="spellStart"/>
+      <w:r>
+        <w:rPr>
+          <w:lang w:val="en-US"/>
+        </w:rPr>
         <w:t>i</w:t>
       </w:r>
       <w:proofErr w:type="spellEnd"/>
       <w:r>
+        <w:t xml:space="preserve"> ≥ </w:t>
+      </w:r>
+      <w:r>
         <w:rPr>
           <w:lang w:val="en-US"/>
         </w:rPr>
-        <w:t xml:space="preserve"> + j ≥ n </w:t>
-      </w:r>
-    </w:p>
-    <w:p>
-      <w:pPr>
-        <w:pStyle w:val="a4"/>
-        <w:tabs>
-          <w:tab w:val="left" w:pos="667"/>
-        </w:tabs>
-        <w:ind w:firstLine="0"/>
-        <w:rPr>
-          <w:lang w:val="en-US"/>
-        </w:rPr>
-      </w:pPr>
-      <w:proofErr w:type="spellStart"/>
-      <w:r>
-        <w:rPr>
-          <w:lang w:val="en-US"/>
-        </w:rPr>
-        <w:t>dG</w:t>
-      </w:r>
-      <w:proofErr w:type="spellEnd"/>
-      <w:r>
-        <w:rPr>
-          <w:lang w:val="en-US"/>
-        </w:rPr>
-        <w:t xml:space="preserve"> (vi) + </w:t>
-      </w:r>
-      <w:proofErr w:type="spellStart"/>
-      <w:r>
-        <w:rPr>
-          <w:lang w:val="en-US"/>
-        </w:rPr>
-        <w:t>dG</w:t>
-      </w:r>
-      <w:proofErr w:type="spellEnd"/>
-      <w:r>
-        <w:rPr>
-          <w:lang w:val="en-US"/>
-        </w:rPr>
-        <w:t xml:space="preserve"> (</w:t>
-      </w:r>
-      <w:proofErr w:type="spellStart"/>
-      <w:r>
-        <w:rPr>
-          <w:lang w:val="en-US"/>
-        </w:rPr>
-        <w:t>vj</w:t>
-      </w:r>
-      <w:proofErr w:type="spellEnd"/>
-      <w:r>
-        <w:rPr>
-          <w:lang w:val="en-US"/>
-        </w:rPr>
-        <w:t xml:space="preserve">) = di + </w:t>
-      </w:r>
-      <w:proofErr w:type="spellStart"/>
-      <w:r>
-        <w:rPr>
-          <w:lang w:val="en-US"/>
-        </w:rPr>
-        <w:t>dj</w:t>
-      </w:r>
-      <w:proofErr w:type="spellEnd"/>
-      <w:r>
-        <w:rPr>
-          <w:lang w:val="en-US"/>
-        </w:rPr>
-        <w:t xml:space="preserve"> ≥ di + </w:t>
-      </w:r>
-      <w:proofErr w:type="spellStart"/>
-      <w:r>
-        <w:rPr>
-          <w:lang w:val="en-US"/>
-        </w:rPr>
-        <w:t>dn−i</w:t>
-      </w:r>
-      <w:proofErr w:type="spellEnd"/>
-      <w:r>
-        <w:rPr>
-          <w:lang w:val="en-US"/>
-        </w:rPr>
-        <w:t xml:space="preserve"> ≥ n, </w:t>
+        <w:t>n</w:t>
+      </w:r>
+      <w:r>
+        <w:t xml:space="preserve">, </w:t>
       </w:r>
     </w:p>
     <w:p>
@@ -8429,7 +8477,6 @@
         <w:ind w:firstLine="0"/>
       </w:pPr>
       <w:r>
-        <w:lastRenderedPageBreak/>
         <w:t xml:space="preserve">Остаются очевидные случаи, когда |V| </w:t>
       </w:r>
       <w:proofErr w:type="gramStart"/>
@@ -8786,9 +8833,6 @@
         </w:tabs>
         <w:spacing w:before="73"/>
         <w:ind w:firstLine="0"/>
-        <w:rPr>
-          <w:lang w:val="en-US"/>
-        </w:rPr>
       </w:pPr>
       <w:r>
         <w:t xml:space="preserve">1) Множество вершин U </w:t>
@@ -8829,9 +8873,6 @@
         </w:tabs>
         <w:spacing w:before="73"/>
         <w:ind w:firstLine="0"/>
-        <w:rPr>
-          <w:lang w:val="en-US"/>
-        </w:rPr>
       </w:pPr>
       <w:r>
         <w:t xml:space="preserve">2) Множество рёбер M </w:t>
@@ -8874,9 +8915,6 @@
         </w:tabs>
         <w:spacing w:before="73"/>
         <w:ind w:firstLine="0"/>
-        <w:rPr>
-          <w:lang w:val="en-US"/>
-        </w:rPr>
       </w:pPr>
       <w:r>
         <w:t xml:space="preserve">3) Будем говорить, что множество вершин W </w:t>
@@ -8982,9 +9020,6 @@
         </w:tabs>
         <w:spacing w:before="73"/>
         <w:ind w:firstLine="0"/>
-        <w:rPr>
-          <w:lang w:val="en-US"/>
-        </w:rPr>
       </w:pPr>
       <w:r>
         <w:t xml:space="preserve">4) </w:t>
@@ -9020,9 +9055,6 @@
         </w:tabs>
         <w:spacing w:before="73"/>
         <w:ind w:firstLine="0"/>
-        <w:rPr>
-          <w:lang w:val="en-US"/>
-        </w:rPr>
       </w:pPr>
       <w:r>
         <w:t xml:space="preserve">5) Множество вершин W </w:t>
@@ -9818,7 +9850,11 @@
       </w:r>
       <w:proofErr w:type="spellEnd"/>
       <w:r>
-        <w:t xml:space="preserve"> M и M′ чередуются. Так как рёбер из M′ в E(H) больше, хотя бы одна компонента P графа H — путь нечётной длины, в котором больше рёбер из M</w:t>
+        <w:t xml:space="preserve"> M и M′ </w:t>
+      </w:r>
+      <w:r>
+        <w:lastRenderedPageBreak/>
+        <w:t>чередуются. Так как рёбер из M′ в E(H) больше, хотя бы одна компонента P графа H — путь нечётной длины, в котором больше рёбер из M</w:t>
       </w:r>
       <w:proofErr w:type="gramStart"/>
       <w:r>
@@ -9851,7 +9887,6 @@
           <w:sz w:val="32"/>
           <w:szCs w:val="32"/>
         </w:rPr>
-        <w:lastRenderedPageBreak/>
         <w:t>Теорема</w:t>
       </w:r>
       <w:r>
@@ -11014,7 +11049,11 @@
       </w:r>
       <w:proofErr w:type="spellEnd"/>
       <w:r>
-        <w:t xml:space="preserve"> (в NG (M) входят все девушки, знакомые с Ai1 , . . . , </w:t>
+        <w:t xml:space="preserve"> (в NG </w:t>
+      </w:r>
+      <w:r>
+        <w:lastRenderedPageBreak/>
+        <w:t xml:space="preserve">(M) входят все девушки, знакомые с Ai1 , . . . , </w:t>
       </w:r>
       <w:proofErr w:type="spellStart"/>
       <w:r>
@@ -11059,11 +11098,7 @@
       </w:r>
       <w:proofErr w:type="spellEnd"/>
       <w:r>
-        <w:t xml:space="preserve"> , чем их существует). </w:t>
-      </w:r>
-      <w:r>
-        <w:lastRenderedPageBreak/>
-        <w:t xml:space="preserve">• Таким образом, в G есть </w:t>
+        <w:t xml:space="preserve"> , чем их существует). • Таким образом, в G есть </w:t>
       </w:r>
       <w:proofErr w:type="spellStart"/>
       <w:r>
@@ -13998,6 +14033,7 @@
         <w:ind w:firstLine="0"/>
       </w:pPr>
       <w:r>
+        <w:lastRenderedPageBreak/>
         <w:t xml:space="preserve">• В каждом из графов G1, </w:t>
       </w:r>
       <w:proofErr w:type="gramStart"/>
@@ -14034,7 +14070,6 @@
         <w:ind w:firstLine="0"/>
       </w:pPr>
       <w:r>
-        <w:lastRenderedPageBreak/>
         <w:t xml:space="preserve">• Тогда </w:t>
       </w:r>
       <w:proofErr w:type="spellStart"/>
@@ -15097,6 +15132,1320 @@
         <w:t>многочлена.</w:t>
       </w:r>
     </w:p>
+    <w:p>
+      <w:pPr>
+        <w:pStyle w:val="1"/>
+        <w:numPr>
+          <w:ilvl w:val="0"/>
+          <w:numId w:val="5"/>
+        </w:numPr>
+        <w:ind w:right="38"/>
+        <w:jc w:val="center"/>
+        <w:rPr>
+          <w:lang w:val="en-US"/>
+        </w:rPr>
+      </w:pPr>
+      <w:r>
+        <w:rPr>
+          <w:spacing w:val="-2"/>
+          <w:w w:val="105"/>
+        </w:rPr>
+        <w:t>Планарные графы</w:t>
+      </w:r>
+    </w:p>
+    <w:p>
+      <w:pPr>
+        <w:pStyle w:val="a4"/>
+        <w:numPr>
+          <w:ilvl w:val="0"/>
+          <w:numId w:val="10"/>
+        </w:numPr>
+        <w:tabs>
+          <w:tab w:val="left" w:pos="791"/>
+        </w:tabs>
+        <w:rPr>
+          <w:sz w:val="32"/>
+          <w:szCs w:val="32"/>
+        </w:rPr>
+      </w:pPr>
+      <w:r>
+        <w:rPr>
+          <w:sz w:val="32"/>
+          <w:szCs w:val="32"/>
+        </w:rPr>
+        <w:t xml:space="preserve">Изображение графа на плоскости, грань. </w:t>
+      </w:r>
+    </w:p>
+    <w:p>
+      <w:pPr>
+        <w:pStyle w:val="a4"/>
+        <w:tabs>
+          <w:tab w:val="left" w:pos="791"/>
+        </w:tabs>
+        <w:ind w:left="1151" w:firstLine="0"/>
+        <w:rPr>
+          <w:lang w:val="en-US"/>
+        </w:rPr>
+      </w:pPr>
+      <w:r>
+        <w:rPr>
+          <w:color w:val="0070C0"/>
+        </w:rPr>
+        <w:t xml:space="preserve">Определение </w:t>
+      </w:r>
+    </w:p>
+    <w:p>
+      <w:pPr>
+        <w:pStyle w:val="a4"/>
+        <w:tabs>
+          <w:tab w:val="left" w:pos="791"/>
+        </w:tabs>
+        <w:ind w:left="1151" w:firstLine="0"/>
+        <w:rPr>
+          <w:lang w:val="en-US"/>
+        </w:rPr>
+      </w:pPr>
+      <w:r>
+        <w:t xml:space="preserve">Граф называется </w:t>
+      </w:r>
+      <w:r>
+        <w:rPr>
+          <w:b/>
+        </w:rPr>
+        <w:t>планарным</w:t>
+      </w:r>
+      <w:r>
+        <w:t xml:space="preserve">, если его можно изобразить на плоскости так, чтобы его рёбра не пересекались во внутренних точках. Вершины изображаются точками, а рёбра — ломаными. Внутренние точки любой ломаной, изображающей ребро графа, не должны быть вершинами графа. </w:t>
+      </w:r>
+    </w:p>
+    <w:p>
+      <w:pPr>
+        <w:pStyle w:val="a4"/>
+        <w:tabs>
+          <w:tab w:val="left" w:pos="791"/>
+        </w:tabs>
+        <w:ind w:left="1151" w:firstLine="0"/>
+        <w:rPr>
+          <w:color w:val="0070C0"/>
+          <w:lang w:val="en-US"/>
+        </w:rPr>
+      </w:pPr>
+      <w:r>
+        <w:rPr>
+          <w:color w:val="0070C0"/>
+        </w:rPr>
+        <w:t xml:space="preserve">Определение </w:t>
+      </w:r>
+    </w:p>
+    <w:p>
+      <w:pPr>
+        <w:pStyle w:val="a4"/>
+        <w:tabs>
+          <w:tab w:val="left" w:pos="791"/>
+        </w:tabs>
+        <w:ind w:left="1151" w:firstLine="0"/>
+        <w:rPr>
+          <w:lang w:val="en-US"/>
+        </w:rPr>
+      </w:pPr>
+      <w:r>
+        <w:rPr>
+          <w:b/>
+        </w:rPr>
+        <w:t>Плоским</w:t>
+      </w:r>
+      <w:r>
+        <w:t xml:space="preserve"> графом (или плоским изображением) мы будем называть конкретное изображение планарного графа на плоскости без пересечений и самопересечений рёбер. </w:t>
+      </w:r>
+    </w:p>
+    <w:p>
+      <w:pPr>
+        <w:pStyle w:val="a4"/>
+        <w:tabs>
+          <w:tab w:val="left" w:pos="791"/>
+        </w:tabs>
+        <w:ind w:left="1151" w:firstLine="0"/>
+        <w:rPr>
+          <w:lang w:val="en-US"/>
+        </w:rPr>
+      </w:pPr>
+      <w:r>
+        <w:t>• Таким образом, планарному графу могут соответствовать разные плоские графы</w:t>
+      </w:r>
+      <w:r>
+        <w:t>.</w:t>
+      </w:r>
+    </w:p>
+    <w:p>
+      <w:pPr>
+        <w:pStyle w:val="a4"/>
+        <w:tabs>
+          <w:tab w:val="left" w:pos="791"/>
+        </w:tabs>
+        <w:ind w:left="1151" w:firstLine="0"/>
+        <w:rPr>
+          <w:lang w:val="en-US"/>
+        </w:rPr>
+      </w:pPr>
+      <w:r>
+        <w:t xml:space="preserve">• Изображение плоского графа делит плоскости на части — </w:t>
+      </w:r>
+      <w:r>
+        <w:rPr>
+          <w:b/>
+          <w:bCs/>
+        </w:rPr>
+        <w:t>грани</w:t>
+      </w:r>
+      <w:r>
+        <w:t xml:space="preserve">. Это ключевой объект для плоского графа, отличающий его от абстрактного планарного графа. Ниже мы дадим формальное определение граней. </w:t>
+      </w:r>
+    </w:p>
+    <w:p>
+      <w:pPr>
+        <w:pStyle w:val="a4"/>
+        <w:tabs>
+          <w:tab w:val="left" w:pos="791"/>
+        </w:tabs>
+        <w:ind w:left="1151" w:firstLine="0"/>
+        <w:rPr>
+          <w:lang w:val="en-US"/>
+        </w:rPr>
+      </w:pPr>
+      <w:r>
+        <w:t xml:space="preserve">• На плоскости изображен плоский граф </w:t>
+      </w:r>
+      <w:r>
+        <w:rPr>
+          <w:lang w:val="en-US"/>
+        </w:rPr>
+        <w:t>G</w:t>
+      </w:r>
+      <w:r>
+        <w:t xml:space="preserve">. Пусть </w:t>
+      </w:r>
+      <w:r>
+        <w:rPr>
+          <w:lang w:val="en-US"/>
+        </w:rPr>
+        <w:t>M</w:t>
+      </w:r>
+      <w:r>
+        <w:t xml:space="preserve"> — множество всех точек плоскости, не входящих в изображение </w:t>
+      </w:r>
+      <w:r>
+        <w:rPr>
+          <w:lang w:val="en-US"/>
+        </w:rPr>
+        <w:t>G</w:t>
+      </w:r>
+      <w:r>
+        <w:t xml:space="preserve">. </w:t>
+      </w:r>
+    </w:p>
+    <w:p>
+      <w:pPr>
+        <w:pStyle w:val="a4"/>
+        <w:tabs>
+          <w:tab w:val="left" w:pos="791"/>
+        </w:tabs>
+        <w:ind w:left="1151" w:firstLine="0"/>
+        <w:rPr>
+          <w:lang w:val="en-US"/>
+        </w:rPr>
+      </w:pPr>
+      <w:r>
+        <w:t xml:space="preserve">• Пусть запись </w:t>
+      </w:r>
+      <w:r>
+        <w:rPr>
+          <w:lang w:val="en-US"/>
+        </w:rPr>
+        <w:t>A</w:t>
+      </w:r>
+      <w:r>
+        <w:t xml:space="preserve"> </w:t>
+      </w:r>
+      <w:r>
+        <w:rPr>
+          <w:rFonts w:ascii="Cambria Math" w:hAnsi="Cambria Math" w:cs="Cambria Math"/>
+        </w:rPr>
+        <w:t>∼</w:t>
+      </w:r>
+      <w:r>
+        <w:t xml:space="preserve"> </w:t>
+      </w:r>
+      <w:r>
+        <w:rPr>
+          <w:lang w:val="en-US"/>
+        </w:rPr>
+        <w:t>B</w:t>
+      </w:r>
+      <w:r>
+        <w:t xml:space="preserve"> означает, что точки </w:t>
+      </w:r>
+      <w:proofErr w:type="gramStart"/>
+      <w:r>
+        <w:rPr>
+          <w:lang w:val="en-US"/>
+        </w:rPr>
+        <w:t>A</w:t>
+      </w:r>
+      <w:r>
+        <w:t>,</w:t>
+      </w:r>
+      <w:r>
+        <w:rPr>
+          <w:lang w:val="en-US"/>
+        </w:rPr>
+        <w:t>B</w:t>
+      </w:r>
+      <w:proofErr w:type="gramEnd"/>
+      <w:r>
+        <w:t xml:space="preserve"> </w:t>
+      </w:r>
+      <w:r>
+        <w:rPr>
+          <w:rFonts w:ascii="Cambria Math" w:hAnsi="Cambria Math" w:cs="Cambria Math"/>
+        </w:rPr>
+        <w:t>∈</w:t>
+      </w:r>
+      <w:r>
+        <w:t xml:space="preserve"> </w:t>
+      </w:r>
+      <w:r>
+        <w:rPr>
+          <w:lang w:val="en-US"/>
+        </w:rPr>
+        <w:t>M</w:t>
+      </w:r>
+      <w:r>
+        <w:t xml:space="preserve"> можно соединить ломаной, не пересекающей изображение графа </w:t>
+      </w:r>
+      <w:r>
+        <w:rPr>
+          <w:lang w:val="en-US"/>
+        </w:rPr>
+        <w:t>G</w:t>
+      </w:r>
+      <w:r>
+        <w:t xml:space="preserve">. Укажем три важных свойства </w:t>
+      </w:r>
+      <w:r>
+        <w:rPr>
+          <w:rFonts w:ascii="Cambria Math" w:hAnsi="Cambria Math" w:cs="Cambria Math"/>
+        </w:rPr>
+        <w:t>∼</w:t>
+      </w:r>
+      <w:r>
+        <w:t xml:space="preserve">. </w:t>
+      </w:r>
+    </w:p>
+    <w:p>
+      <w:pPr>
+        <w:pStyle w:val="a4"/>
+        <w:tabs>
+          <w:tab w:val="left" w:pos="791"/>
+        </w:tabs>
+        <w:ind w:left="1151" w:firstLine="0"/>
+        <w:rPr>
+          <w:color w:val="0070C0"/>
+          <w:lang w:val="en-US"/>
+        </w:rPr>
+      </w:pPr>
+      <w:r>
+        <w:rPr>
+          <w:color w:val="0070C0"/>
+        </w:rPr>
+        <w:t xml:space="preserve">Утверждение </w:t>
+      </w:r>
+    </w:p>
+    <w:p>
+      <w:pPr>
+        <w:pStyle w:val="a4"/>
+        <w:tabs>
+          <w:tab w:val="left" w:pos="791"/>
+        </w:tabs>
+        <w:ind w:left="1151" w:firstLine="0"/>
+        <w:rPr>
+          <w:lang w:val="en-US"/>
+        </w:rPr>
+      </w:pPr>
+      <w:r>
+        <w:rPr>
+          <w:rFonts w:ascii="Cambria Math" w:hAnsi="Cambria Math" w:cs="Cambria Math"/>
+        </w:rPr>
+        <w:t>∼</w:t>
+      </w:r>
+      <w:r>
+        <w:t xml:space="preserve"> —отношение эквивалентности. </w:t>
+      </w:r>
+    </w:p>
+    <w:p>
+      <w:pPr>
+        <w:pStyle w:val="a4"/>
+        <w:tabs>
+          <w:tab w:val="left" w:pos="791"/>
+        </w:tabs>
+        <w:ind w:left="1151" w:firstLine="0"/>
+        <w:rPr>
+          <w:lang w:val="en-US"/>
+        </w:rPr>
+      </w:pPr>
+      <w:r>
+        <w:rPr>
+          <w:i/>
+          <w:iCs/>
+        </w:rPr>
+        <w:t>Доказательство</w:t>
+      </w:r>
+      <w:r>
+        <w:t>.</w:t>
+      </w:r>
+    </w:p>
+    <w:p>
+      <w:pPr>
+        <w:pStyle w:val="a4"/>
+        <w:tabs>
+          <w:tab w:val="left" w:pos="791"/>
+        </w:tabs>
+        <w:ind w:left="1151" w:firstLine="0"/>
+        <w:rPr>
+          <w:lang w:val="en-US"/>
+        </w:rPr>
+      </w:pPr>
+      <w:r>
+        <w:t xml:space="preserve"> • Рефлексивность. </w:t>
+      </w:r>
+      <w:r>
+        <w:rPr>
+          <w:lang w:val="en-US"/>
+        </w:rPr>
+        <w:t>A</w:t>
+      </w:r>
+      <w:r>
+        <w:t xml:space="preserve"> </w:t>
+      </w:r>
+      <w:r>
+        <w:rPr>
+          <w:rFonts w:ascii="Cambria Math" w:hAnsi="Cambria Math" w:cs="Cambria Math"/>
+        </w:rPr>
+        <w:t>∼</w:t>
+      </w:r>
+      <w:r>
+        <w:t xml:space="preserve"> </w:t>
+      </w:r>
+      <w:r>
+        <w:rPr>
+          <w:lang w:val="en-US"/>
+        </w:rPr>
+        <w:t>A</w:t>
+      </w:r>
+      <w:r>
+        <w:t xml:space="preserve"> </w:t>
+      </w:r>
+    </w:p>
+    <w:p>
+      <w:pPr>
+        <w:pStyle w:val="a4"/>
+        <w:tabs>
+          <w:tab w:val="left" w:pos="791"/>
+        </w:tabs>
+        <w:ind w:left="1151" w:firstLine="0"/>
+        <w:rPr>
+          <w:lang w:val="en-US"/>
+        </w:rPr>
+      </w:pPr>
+      <w:r>
+        <w:t xml:space="preserve">• Симметричность. Если </w:t>
+      </w:r>
+      <w:r>
+        <w:rPr>
+          <w:lang w:val="en-US"/>
+        </w:rPr>
+        <w:t>A</w:t>
+      </w:r>
+      <w:r>
+        <w:t xml:space="preserve"> </w:t>
+      </w:r>
+      <w:r>
+        <w:rPr>
+          <w:rFonts w:ascii="Cambria Math" w:hAnsi="Cambria Math" w:cs="Cambria Math"/>
+        </w:rPr>
+        <w:t>∼</w:t>
+      </w:r>
+      <w:r>
+        <w:t xml:space="preserve"> </w:t>
+      </w:r>
+      <w:r>
+        <w:rPr>
+          <w:lang w:val="en-US"/>
+        </w:rPr>
+        <w:t>B</w:t>
+      </w:r>
+      <w:r>
+        <w:t xml:space="preserve">, то </w:t>
+      </w:r>
+      <w:r>
+        <w:rPr>
+          <w:lang w:val="en-US"/>
+        </w:rPr>
+        <w:t>B</w:t>
+      </w:r>
+      <w:r>
+        <w:t xml:space="preserve"> </w:t>
+      </w:r>
+      <w:r>
+        <w:rPr>
+          <w:rFonts w:ascii="Cambria Math" w:hAnsi="Cambria Math" w:cs="Cambria Math"/>
+        </w:rPr>
+        <w:t>∼</w:t>
+      </w:r>
+      <w:r>
+        <w:t xml:space="preserve"> </w:t>
+      </w:r>
+      <w:r>
+        <w:rPr>
+          <w:lang w:val="en-US"/>
+        </w:rPr>
+        <w:t>A</w:t>
+      </w:r>
+      <w:r>
+        <w:t xml:space="preserve">. </w:t>
+      </w:r>
+    </w:p>
+    <w:p>
+      <w:pPr>
+        <w:pStyle w:val="a4"/>
+        <w:tabs>
+          <w:tab w:val="left" w:pos="791"/>
+        </w:tabs>
+        <w:ind w:left="1151" w:firstLine="0"/>
+      </w:pPr>
+      <w:r>
+        <w:t xml:space="preserve">• Транзитивность. Если </w:t>
+      </w:r>
+      <w:r>
+        <w:rPr>
+          <w:lang w:val="en-US"/>
+        </w:rPr>
+        <w:t>A</w:t>
+      </w:r>
+      <w:r>
+        <w:t xml:space="preserve"> </w:t>
+      </w:r>
+      <w:r>
+        <w:rPr>
+          <w:rFonts w:ascii="Cambria Math" w:hAnsi="Cambria Math" w:cs="Cambria Math"/>
+        </w:rPr>
+        <w:t>∼</w:t>
+      </w:r>
+      <w:r>
+        <w:t xml:space="preserve"> </w:t>
+      </w:r>
+      <w:r>
+        <w:rPr>
+          <w:lang w:val="en-US"/>
+        </w:rPr>
+        <w:t>B</w:t>
+      </w:r>
+      <w:r>
+        <w:t xml:space="preserve"> и </w:t>
+      </w:r>
+      <w:r>
+        <w:rPr>
+          <w:lang w:val="en-US"/>
+        </w:rPr>
+        <w:t>B</w:t>
+      </w:r>
+      <w:r>
+        <w:t xml:space="preserve"> </w:t>
+      </w:r>
+      <w:r>
+        <w:rPr>
+          <w:rFonts w:ascii="Cambria Math" w:hAnsi="Cambria Math" w:cs="Cambria Math"/>
+        </w:rPr>
+        <w:t>∼</w:t>
+      </w:r>
+      <w:r>
+        <w:t xml:space="preserve"> </w:t>
+      </w:r>
+      <w:r>
+        <w:rPr>
+          <w:lang w:val="en-US"/>
+        </w:rPr>
+        <w:t>C</w:t>
+      </w:r>
+      <w:r>
+        <w:t xml:space="preserve">, то </w:t>
+      </w:r>
+      <w:r>
+        <w:rPr>
+          <w:lang w:val="en-US"/>
+        </w:rPr>
+        <w:t>A</w:t>
+      </w:r>
+      <w:r>
+        <w:t xml:space="preserve"> </w:t>
+      </w:r>
+      <w:r>
+        <w:rPr>
+          <w:rFonts w:ascii="Cambria Math" w:hAnsi="Cambria Math" w:cs="Cambria Math"/>
+        </w:rPr>
+        <w:t>∼</w:t>
+      </w:r>
+      <w:r>
+        <w:t xml:space="preserve"> </w:t>
+      </w:r>
+      <w:r>
+        <w:rPr>
+          <w:lang w:val="en-US"/>
+        </w:rPr>
+        <w:t>C</w:t>
+      </w:r>
+    </w:p>
+    <w:p>
+      <w:pPr>
+        <w:pStyle w:val="a4"/>
+        <w:tabs>
+          <w:tab w:val="left" w:pos="791"/>
+        </w:tabs>
+        <w:ind w:left="1151" w:firstLine="0"/>
+        <w:rPr>
+          <w:color w:val="0070C0"/>
+        </w:rPr>
+      </w:pPr>
+      <w:r>
+        <w:rPr>
+          <w:color w:val="0070C0"/>
+        </w:rPr>
+        <w:t xml:space="preserve">Определение </w:t>
+      </w:r>
+    </w:p>
+    <w:p>
+      <w:pPr>
+        <w:pStyle w:val="a4"/>
+        <w:tabs>
+          <w:tab w:val="left" w:pos="791"/>
+        </w:tabs>
+        <w:ind w:left="1151" w:firstLine="0"/>
+      </w:pPr>
+      <w:r>
+        <w:rPr>
+          <w:b/>
+          <w:bCs/>
+        </w:rPr>
+        <w:t>Грани</w:t>
+      </w:r>
+      <w:r>
+        <w:t xml:space="preserve"> плоского графа G — классы эквивалентности по </w:t>
+      </w:r>
+      <w:proofErr w:type="spellStart"/>
+      <w:r>
+        <w:t>отшению</w:t>
+      </w:r>
+      <w:proofErr w:type="spellEnd"/>
+      <w:r>
+        <w:t xml:space="preserve"> </w:t>
+      </w:r>
+      <w:r>
+        <w:rPr>
+          <w:rFonts w:ascii="Cambria Math" w:hAnsi="Cambria Math" w:cs="Cambria Math"/>
+        </w:rPr>
+        <w:t>∼</w:t>
+      </w:r>
+      <w:r>
+        <w:t xml:space="preserve">. </w:t>
+      </w:r>
+    </w:p>
+    <w:p>
+      <w:pPr>
+        <w:pStyle w:val="a4"/>
+        <w:tabs>
+          <w:tab w:val="left" w:pos="791"/>
+        </w:tabs>
+        <w:ind w:left="1151" w:firstLine="0"/>
+      </w:pPr>
+      <w:r>
+        <w:t xml:space="preserve">• Таким образом, все точки плоскости, не лежащие на изображении графа G, разбиты на грани. </w:t>
+      </w:r>
+    </w:p>
+    <w:p>
+      <w:pPr>
+        <w:pStyle w:val="a4"/>
+        <w:tabs>
+          <w:tab w:val="left" w:pos="791"/>
+        </w:tabs>
+        <w:ind w:left="1151" w:firstLine="0"/>
+      </w:pPr>
+      <w:r>
+        <w:t xml:space="preserve">• Две точки из одной грани графа G могут быть соединены ломаной, не пересекающей изображение G. </w:t>
+      </w:r>
+    </w:p>
+    <w:p>
+      <w:pPr>
+        <w:pStyle w:val="a4"/>
+        <w:tabs>
+          <w:tab w:val="left" w:pos="791"/>
+        </w:tabs>
+        <w:ind w:left="1151" w:firstLine="0"/>
+      </w:pPr>
+      <w:r>
+        <w:t>• Любая ломаная, соединяющая две точки из разных граней, пересекает изображение G.</w:t>
+      </w:r>
+    </w:p>
+    <w:p>
+      <w:pPr>
+        <w:pStyle w:val="a4"/>
+        <w:numPr>
+          <w:ilvl w:val="0"/>
+          <w:numId w:val="10"/>
+        </w:numPr>
+        <w:tabs>
+          <w:tab w:val="left" w:pos="791"/>
+        </w:tabs>
+        <w:rPr>
+          <w:sz w:val="32"/>
+          <w:szCs w:val="32"/>
+        </w:rPr>
+      </w:pPr>
+      <w:r>
+        <w:rPr>
+          <w:sz w:val="32"/>
+          <w:szCs w:val="32"/>
+        </w:rPr>
+        <w:t xml:space="preserve">Теорема </w:t>
+      </w:r>
+      <w:proofErr w:type="spellStart"/>
+      <w:r>
+        <w:rPr>
+          <w:sz w:val="32"/>
+          <w:szCs w:val="32"/>
+        </w:rPr>
+        <w:t>Жордана</w:t>
+      </w:r>
+      <w:proofErr w:type="spellEnd"/>
+      <w:r>
+        <w:rPr>
+          <w:sz w:val="32"/>
+          <w:szCs w:val="32"/>
+        </w:rPr>
+        <w:t xml:space="preserve"> для замкнутой ломаной. </w:t>
+      </w:r>
+    </w:p>
+    <w:p>
+      <w:pPr>
+        <w:pStyle w:val="a4"/>
+        <w:tabs>
+          <w:tab w:val="left" w:pos="791"/>
+        </w:tabs>
+        <w:ind w:left="1151" w:firstLine="0"/>
+      </w:pPr>
+      <w:r>
+        <w:rPr>
+          <w:color w:val="0070C0"/>
+        </w:rPr>
+        <w:t xml:space="preserve">Теорема 1 </w:t>
+      </w:r>
+      <w:r>
+        <w:t>(</w:t>
+      </w:r>
+      <w:proofErr w:type="spellStart"/>
+      <w:r>
+        <w:t>C.Jordan</w:t>
+      </w:r>
+      <w:proofErr w:type="spellEnd"/>
+      <w:r>
+        <w:t xml:space="preserve">, 1887.) </w:t>
+      </w:r>
+    </w:p>
+    <w:p>
+      <w:pPr>
+        <w:pStyle w:val="a4"/>
+        <w:tabs>
+          <w:tab w:val="left" w:pos="791"/>
+        </w:tabs>
+        <w:ind w:left="1151" w:firstLine="0"/>
+      </w:pPr>
+      <w:r>
+        <w:t xml:space="preserve">Замкнутая </w:t>
+      </w:r>
+      <w:proofErr w:type="spellStart"/>
+      <w:r>
+        <w:t>несамопересекающаяся</w:t>
+      </w:r>
+      <w:proofErr w:type="spellEnd"/>
+      <w:r>
+        <w:t xml:space="preserve"> ломаная P делит точки плоскости, не лежащие на P, на две такие части, что выполнены следующие условия: </w:t>
+      </w:r>
+    </w:p>
+    <w:p>
+      <w:pPr>
+        <w:pStyle w:val="a4"/>
+        <w:tabs>
+          <w:tab w:val="left" w:pos="791"/>
+        </w:tabs>
+        <w:ind w:left="1151" w:firstLine="0"/>
+      </w:pPr>
+      <w:r>
+        <w:t xml:space="preserve">(1) любые две точки из одной части можно соединить ломаной, не пересекающей P; </w:t>
+      </w:r>
+    </w:p>
+    <w:p>
+      <w:pPr>
+        <w:pStyle w:val="a4"/>
+        <w:tabs>
+          <w:tab w:val="left" w:pos="791"/>
+        </w:tabs>
+        <w:ind w:left="1151" w:firstLine="0"/>
+      </w:pPr>
+      <w:r>
+        <w:t xml:space="preserve">(2) любая ломаная, соединяющая две точки из разных частей, пересекает P. </w:t>
+      </w:r>
+    </w:p>
+    <w:p>
+      <w:pPr>
+        <w:pStyle w:val="a4"/>
+        <w:tabs>
+          <w:tab w:val="left" w:pos="791"/>
+        </w:tabs>
+        <w:ind w:left="1151" w:firstLine="0"/>
+      </w:pPr>
+      <w:r>
+        <w:rPr>
+          <w:i/>
+          <w:iCs/>
+        </w:rPr>
+        <w:t>Доказательство.</w:t>
+      </w:r>
+      <w:r>
+        <w:t xml:space="preserve"> </w:t>
+      </w:r>
+    </w:p>
+    <w:p>
+      <w:pPr>
+        <w:pStyle w:val="a4"/>
+        <w:tabs>
+          <w:tab w:val="left" w:pos="791"/>
+        </w:tabs>
+        <w:ind w:left="1151" w:firstLine="0"/>
+      </w:pPr>
+      <w:r>
+        <w:t>• Пусть P1 ...</w:t>
+      </w:r>
+      <w:proofErr w:type="spellStart"/>
+      <w:r>
+        <w:t>Pm</w:t>
+      </w:r>
+      <w:proofErr w:type="spellEnd"/>
+      <w:r>
+        <w:t xml:space="preserve"> — вершины P в порядке обхода по часовой стрелке. Обозначим через M множество всех точек плоскости, не лежащих на P. </w:t>
+      </w:r>
+    </w:p>
+    <w:p>
+      <w:pPr>
+        <w:pStyle w:val="a4"/>
+        <w:tabs>
+          <w:tab w:val="left" w:pos="791"/>
+        </w:tabs>
+        <w:ind w:left="1151" w:firstLine="0"/>
+      </w:pPr>
+      <w:r>
+        <w:t xml:space="preserve">• Зафиксируем на плоскости вектор ℓ, не параллельный ни одной из сторон P. Из каждой точки A </w:t>
+      </w:r>
+      <w:r>
+        <w:rPr>
+          <w:rFonts w:ascii="Cambria Math" w:hAnsi="Cambria Math" w:cs="Cambria Math"/>
+        </w:rPr>
+        <w:t>∈</w:t>
+      </w:r>
+      <w:r>
+        <w:t xml:space="preserve"> M выпустим луч ℓ(A) в направлении ℓ. • В случае, если ℓ(A) содержит вершину </w:t>
+      </w:r>
+      <w:proofErr w:type="spellStart"/>
+      <w:r>
+        <w:t>Pi</w:t>
+      </w:r>
+      <w:proofErr w:type="spellEnd"/>
+      <w:r>
+        <w:t xml:space="preserve"> многоугольника P, но стороны P</w:t>
+      </w:r>
+      <w:r>
+        <w:rPr>
+          <w:vertAlign w:val="subscript"/>
+        </w:rPr>
+        <w:t>i−1</w:t>
+      </w:r>
+      <w:r>
+        <w:t>P</w:t>
+      </w:r>
+      <w:r>
+        <w:rPr>
+          <w:vertAlign w:val="subscript"/>
+        </w:rPr>
+        <w:t>i</w:t>
+      </w:r>
+      <w:r>
+        <w:t xml:space="preserve"> и P</w:t>
+      </w:r>
+      <w:r>
+        <w:rPr>
+          <w:vertAlign w:val="subscript"/>
+        </w:rPr>
+        <w:t>i</w:t>
+      </w:r>
+      <w:r>
+        <w:t>P</w:t>
+      </w:r>
+      <w:r>
+        <w:rPr>
+          <w:vertAlign w:val="subscript"/>
+        </w:rPr>
+        <w:t>i+1</w:t>
+      </w:r>
+      <w:r>
+        <w:t xml:space="preserve"> лежат в одной полуплоскости относительно содержащей ℓ(A) прямой, мы будем говорить, что многоугольник P в вершине </w:t>
+      </w:r>
+      <w:proofErr w:type="spellStart"/>
+      <w:r>
+        <w:t>Pi</w:t>
+      </w:r>
+      <w:proofErr w:type="spellEnd"/>
+      <w:r>
+        <w:t xml:space="preserve"> касается ℓ(A). </w:t>
+      </w:r>
+    </w:p>
+    <w:p>
+      <w:pPr>
+        <w:pStyle w:val="a4"/>
+        <w:tabs>
+          <w:tab w:val="left" w:pos="791"/>
+        </w:tabs>
+        <w:ind w:left="1151" w:firstLine="0"/>
+      </w:pPr>
+      <w:r>
+        <w:t>• Посчитаем число p(A) точек пересечения ℓ(A) с P, не являющихся касаниями. Очевидно, что p(A</w:t>
+      </w:r>
+      <w:proofErr w:type="gramStart"/>
+      <w:r>
+        <w:t>)</w:t>
+      </w:r>
+      <w:proofErr w:type="gramEnd"/>
+      <w:r>
+        <w:t xml:space="preserve"> конечно. </w:t>
+      </w:r>
+    </w:p>
+    <w:p>
+      <w:pPr>
+        <w:pStyle w:val="a4"/>
+        <w:tabs>
+          <w:tab w:val="left" w:pos="791"/>
+        </w:tabs>
+        <w:ind w:left="1151" w:firstLine="0"/>
+      </w:pPr>
+      <w:r>
+        <w:t xml:space="preserve">• Часть M0 будет состоять из всех точек A </w:t>
+      </w:r>
+      <w:r>
+        <w:rPr>
+          <w:rFonts w:ascii="Cambria Math" w:hAnsi="Cambria Math" w:cs="Cambria Math"/>
+        </w:rPr>
+        <w:t>∈</w:t>
+      </w:r>
+      <w:r>
+        <w:t xml:space="preserve"> M, для которых p(A) четно, а часть M1 будет состоять из всех точек B </w:t>
+      </w:r>
+      <w:r>
+        <w:rPr>
+          <w:rFonts w:ascii="Cambria Math" w:hAnsi="Cambria Math" w:cs="Cambria Math"/>
+        </w:rPr>
+        <w:t>∈</w:t>
+      </w:r>
+      <w:r>
+        <w:t xml:space="preserve"> M, для которых p(B) нечетно.</w:t>
+      </w:r>
+    </w:p>
+    <w:p>
+      <w:pPr>
+        <w:pStyle w:val="a4"/>
+        <w:tabs>
+          <w:tab w:val="left" w:pos="791"/>
+        </w:tabs>
+        <w:ind w:left="1151" w:firstLine="0"/>
+      </w:pPr>
+      <w:r>
+        <w:rPr>
+          <w:color w:val="0070C0"/>
+        </w:rPr>
+        <w:t xml:space="preserve">Утверждение </w:t>
+      </w:r>
+    </w:p>
+    <w:p>
+      <w:pPr>
+        <w:pStyle w:val="a4"/>
+        <w:tabs>
+          <w:tab w:val="left" w:pos="791"/>
+        </w:tabs>
+        <w:ind w:left="1151" w:firstLine="0"/>
+      </w:pPr>
+      <w:r>
+        <w:t xml:space="preserve">M0 и M1 </w:t>
+      </w:r>
+      <w:proofErr w:type="spellStart"/>
+      <w:r>
+        <w:t>непусты</w:t>
+      </w:r>
+      <w:proofErr w:type="spellEnd"/>
+      <w:r>
+        <w:t xml:space="preserve">. </w:t>
+      </w:r>
+    </w:p>
+    <w:p>
+      <w:pPr>
+        <w:pStyle w:val="a4"/>
+        <w:tabs>
+          <w:tab w:val="left" w:pos="791"/>
+        </w:tabs>
+        <w:ind w:left="1151" w:firstLine="0"/>
+      </w:pPr>
+      <w:r>
+        <w:rPr>
+          <w:i/>
+        </w:rPr>
+        <w:t>Доказательство.</w:t>
+      </w:r>
+      <w:r>
+        <w:t xml:space="preserve"> </w:t>
+      </w:r>
+    </w:p>
+    <w:p>
+      <w:pPr>
+        <w:pStyle w:val="a4"/>
+        <w:tabs>
+          <w:tab w:val="left" w:pos="791"/>
+        </w:tabs>
+        <w:ind w:left="1151" w:firstLine="0"/>
+      </w:pPr>
+      <w:r>
+        <w:t xml:space="preserve">• Рассмотрим прямую ℓ0, параллельную вектору ℓ, и проходящую через внутреннюю точку ломаной P (то есть через, не являющуюся ее вершиной). </w:t>
+      </w:r>
+    </w:p>
+    <w:p>
+      <w:pPr>
+        <w:pStyle w:val="a4"/>
+        <w:tabs>
+          <w:tab w:val="left" w:pos="791"/>
+        </w:tabs>
+        <w:ind w:left="1151" w:firstLine="0"/>
+      </w:pPr>
+      <w:r>
+        <w:t>• При движении по ℓ0 в направлении вектора ℓ отметим последнее пересечение с ℓ во внутренней точке — пусть это точка X. • Рассмотрим содержащий X малый отрезок [</w:t>
+      </w:r>
+      <w:proofErr w:type="gramStart"/>
+      <w:r>
+        <w:t>Y,Z</w:t>
+      </w:r>
+      <w:proofErr w:type="gramEnd"/>
+      <w:r>
+        <w:t xml:space="preserve">] на этом ℓ0, не пересекающий P в отличных от X точках, пусть Y лежит перед X при движении в направлении ℓ. • Тогда p(Y) = 1 (единственное пересечение в точке X), а p(Z) = 0. Теория графов. Глава 6. Планарные графы. </w:t>
+      </w:r>
+      <w:proofErr w:type="spellStart"/>
+      <w:r>
+        <w:t>Д.В.КарповУтверждение</w:t>
+      </w:r>
+      <w:proofErr w:type="spellEnd"/>
+      <w:r>
+        <w:t xml:space="preserve"> Пусть </w:t>
+      </w:r>
+      <w:proofErr w:type="gramStart"/>
+      <w:r>
+        <w:t>A,B</w:t>
+      </w:r>
+      <w:proofErr w:type="gramEnd"/>
+      <w:r>
+        <w:t xml:space="preserve"> </w:t>
+      </w:r>
+      <w:r>
+        <w:rPr>
+          <w:rFonts w:ascii="Cambria Math" w:hAnsi="Cambria Math" w:cs="Cambria Math"/>
+        </w:rPr>
+        <w:t>∈</w:t>
+      </w:r>
+      <w:r>
+        <w:t xml:space="preserve"> M и отрезок [A,B] не пересекает P. Тогда p(A) и p(B) имеют </w:t>
+      </w:r>
+      <w:r>
+        <w:lastRenderedPageBreak/>
+        <w:t>одинаковую четность. В частности, выполнено условие (2).</w:t>
+      </w:r>
+    </w:p>
+    <w:p>
+      <w:pPr>
+        <w:pStyle w:val="a4"/>
+        <w:tabs>
+          <w:tab w:val="left" w:pos="791"/>
+        </w:tabs>
+        <w:ind w:left="791" w:firstLine="0"/>
+        <w:rPr>
+          <w:sz w:val="32"/>
+          <w:szCs w:val="32"/>
+          <w:lang w:val="en-US"/>
+        </w:rPr>
+      </w:pPr>
+      <w:r>
+        <w:rPr>
+          <w:sz w:val="32"/>
+          <w:szCs w:val="32"/>
+        </w:rPr>
+        <w:t xml:space="preserve">3. Изображение графа на плоскости и сфере, их соответствие. Внешняя грань. </w:t>
+      </w:r>
+    </w:p>
+    <w:p>
+      <w:pPr>
+        <w:pStyle w:val="a4"/>
+        <w:tabs>
+          <w:tab w:val="left" w:pos="791"/>
+        </w:tabs>
+        <w:ind w:left="791" w:firstLine="0"/>
+        <w:rPr>
+          <w:sz w:val="32"/>
+          <w:szCs w:val="32"/>
+          <w:lang w:val="en-US"/>
+        </w:rPr>
+      </w:pPr>
+      <w:r>
+        <w:rPr>
+          <w:sz w:val="32"/>
+          <w:szCs w:val="32"/>
+        </w:rPr>
+        <w:t xml:space="preserve">4. Граница грани. Свойства. </w:t>
+      </w:r>
+    </w:p>
+    <w:p>
+      <w:pPr>
+        <w:pStyle w:val="a4"/>
+        <w:tabs>
+          <w:tab w:val="left" w:pos="791"/>
+        </w:tabs>
+        <w:ind w:left="791" w:firstLine="0"/>
+        <w:rPr>
+          <w:sz w:val="32"/>
+          <w:szCs w:val="32"/>
+          <w:lang w:val="en-US"/>
+        </w:rPr>
+      </w:pPr>
+      <w:r>
+        <w:rPr>
+          <w:sz w:val="32"/>
+          <w:szCs w:val="32"/>
+        </w:rPr>
+        <w:t xml:space="preserve">5. Циклический обход границы грани. </w:t>
+      </w:r>
+    </w:p>
+    <w:p>
+      <w:pPr>
+        <w:pStyle w:val="a4"/>
+        <w:tabs>
+          <w:tab w:val="left" w:pos="791"/>
+        </w:tabs>
+        <w:ind w:left="791" w:firstLine="0"/>
+        <w:rPr>
+          <w:sz w:val="32"/>
+          <w:szCs w:val="32"/>
+          <w:lang w:val="en-US"/>
+        </w:rPr>
+      </w:pPr>
+      <w:r>
+        <w:rPr>
+          <w:sz w:val="32"/>
+          <w:szCs w:val="32"/>
+        </w:rPr>
+        <w:t xml:space="preserve">6. Несвязная граница грани у несвязного графа. </w:t>
+      </w:r>
+    </w:p>
+    <w:p>
+      <w:pPr>
+        <w:pStyle w:val="a4"/>
+        <w:tabs>
+          <w:tab w:val="left" w:pos="791"/>
+        </w:tabs>
+        <w:ind w:left="791" w:firstLine="0"/>
+        <w:rPr>
+          <w:sz w:val="32"/>
+          <w:szCs w:val="32"/>
+          <w:lang w:val="en-US"/>
+        </w:rPr>
+      </w:pPr>
+      <w:r>
+        <w:rPr>
+          <w:sz w:val="32"/>
+          <w:szCs w:val="32"/>
+        </w:rPr>
+        <w:t xml:space="preserve">7. Внутренние рёбра граней — мосты. Границы граней графа без мостов — циклы. </w:t>
+      </w:r>
+    </w:p>
+    <w:p>
+      <w:pPr>
+        <w:pStyle w:val="a4"/>
+        <w:tabs>
+          <w:tab w:val="left" w:pos="791"/>
+        </w:tabs>
+        <w:ind w:left="791" w:firstLine="0"/>
+        <w:rPr>
+          <w:sz w:val="32"/>
+          <w:szCs w:val="32"/>
+          <w:lang w:val="en-US"/>
+        </w:rPr>
+      </w:pPr>
+      <w:r>
+        <w:rPr>
+          <w:sz w:val="32"/>
+          <w:szCs w:val="32"/>
+        </w:rPr>
+        <w:t xml:space="preserve">8. Если есть две грани с одинаковой границей, то граф — простой цикл. </w:t>
+      </w:r>
+    </w:p>
+    <w:p>
+      <w:pPr>
+        <w:pStyle w:val="a4"/>
+        <w:tabs>
+          <w:tab w:val="left" w:pos="791"/>
+        </w:tabs>
+        <w:ind w:left="791" w:firstLine="0"/>
+        <w:rPr>
+          <w:sz w:val="32"/>
+          <w:szCs w:val="32"/>
+          <w:lang w:val="en-US"/>
+        </w:rPr>
+      </w:pPr>
+      <w:r>
+        <w:rPr>
+          <w:sz w:val="32"/>
+          <w:szCs w:val="32"/>
+        </w:rPr>
+        <w:t xml:space="preserve">9. Границы граней двусвязного графа. </w:t>
+      </w:r>
+    </w:p>
+    <w:p>
+      <w:pPr>
+        <w:pStyle w:val="a4"/>
+        <w:tabs>
+          <w:tab w:val="left" w:pos="791"/>
+        </w:tabs>
+        <w:ind w:left="791" w:firstLine="0"/>
+        <w:rPr>
+          <w:sz w:val="32"/>
+          <w:szCs w:val="32"/>
+          <w:lang w:val="en-US"/>
+        </w:rPr>
+      </w:pPr>
+      <w:r>
+        <w:rPr>
+          <w:sz w:val="32"/>
+          <w:szCs w:val="32"/>
+        </w:rPr>
+        <w:t xml:space="preserve">10. Границы граней трёхсвязного графа. </w:t>
+      </w:r>
+    </w:p>
+    <w:p>
+      <w:pPr>
+        <w:pStyle w:val="a4"/>
+        <w:tabs>
+          <w:tab w:val="left" w:pos="791"/>
+        </w:tabs>
+        <w:ind w:left="791" w:firstLine="0"/>
+        <w:rPr>
+          <w:sz w:val="32"/>
+          <w:szCs w:val="32"/>
+          <w:lang w:val="en-US"/>
+        </w:rPr>
+      </w:pPr>
+      <w:r>
+        <w:rPr>
+          <w:sz w:val="32"/>
+          <w:szCs w:val="32"/>
+        </w:rPr>
+        <w:t xml:space="preserve">11. Изоморфизм графов и плоских изображений. Единственность изображения трёхсвязного планарного графа на плоскости. </w:t>
+      </w:r>
+    </w:p>
+    <w:p>
+      <w:pPr>
+        <w:pStyle w:val="a4"/>
+        <w:tabs>
+          <w:tab w:val="left" w:pos="791"/>
+        </w:tabs>
+        <w:ind w:left="791" w:firstLine="0"/>
+        <w:rPr>
+          <w:sz w:val="32"/>
+          <w:szCs w:val="32"/>
+          <w:lang w:val="en-US"/>
+        </w:rPr>
+      </w:pPr>
+      <w:r>
+        <w:rPr>
+          <w:sz w:val="32"/>
+          <w:szCs w:val="32"/>
+        </w:rPr>
+        <w:t xml:space="preserve">12. Формула Эйлера. </w:t>
+      </w:r>
+    </w:p>
+    <w:p>
+      <w:pPr>
+        <w:pStyle w:val="a4"/>
+        <w:tabs>
+          <w:tab w:val="left" w:pos="791"/>
+        </w:tabs>
+        <w:ind w:left="791" w:firstLine="0"/>
+        <w:rPr>
+          <w:sz w:val="32"/>
+          <w:szCs w:val="32"/>
+          <w:lang w:val="en-US"/>
+        </w:rPr>
+      </w:pPr>
+      <w:r>
+        <w:rPr>
+          <w:sz w:val="32"/>
+          <w:szCs w:val="32"/>
+        </w:rPr>
+        <w:t xml:space="preserve">13. Оценки на число ребер плоского графа и существование вершины степени не более 5. </w:t>
+      </w:r>
+    </w:p>
+    <w:p>
+      <w:pPr>
+        <w:pStyle w:val="a4"/>
+        <w:tabs>
+          <w:tab w:val="left" w:pos="791"/>
+        </w:tabs>
+        <w:ind w:left="791" w:firstLine="0"/>
+        <w:rPr>
+          <w:sz w:val="32"/>
+          <w:szCs w:val="32"/>
+        </w:rPr>
+      </w:pPr>
+      <w:r>
+        <w:rPr>
+          <w:sz w:val="32"/>
+          <w:szCs w:val="32"/>
+        </w:rPr>
+        <w:t>14. Н</w:t>
+      </w:r>
+      <w:proofErr w:type="spellStart"/>
+      <w:r>
+        <w:rPr>
+          <w:sz w:val="32"/>
+          <w:szCs w:val="32"/>
+        </w:rPr>
+        <w:t>епланарность</w:t>
+      </w:r>
+      <w:proofErr w:type="spellEnd"/>
+      <w:r>
+        <w:rPr>
+          <w:sz w:val="32"/>
+          <w:szCs w:val="32"/>
+        </w:rPr>
+        <w:t xml:space="preserve"> K5 и K3,3 и их подразбиений.</w:t>
+      </w:r>
+    </w:p>
     <w:sectPr>
       <w:pgSz w:w="11910" w:h="16840"/>
       <w:pgMar w:top="240" w:right="283" w:bottom="280" w:left="425" w:header="720" w:footer="720" w:gutter="0"/>
@@ -15111,7 +16460,7 @@
   <w:abstractNum w:abstractNumId="0" w15:restartNumberingAfterBreak="0">
     <w:nsid w:val="04377223"/>
     <w:multiLevelType w:val="hybridMultilevel"/>
-    <w:tmpl w:val="FA3A4380"/>
+    <w:tmpl w:val="37D2DD28"/>
     <w:lvl w:ilvl="0" w:tplc="F828AEA8">
       <w:start w:val="1"/>
       <w:numFmt w:val="decimal"/>
@@ -15654,6 +17003,96 @@
     </w:lvl>
   </w:abstractNum>
   <w:abstractNum w:abstractNumId="5" w15:restartNumberingAfterBreak="0">
+    <w:nsid w:val="36452744"/>
+    <w:multiLevelType w:val="hybridMultilevel"/>
+    <w:tmpl w:val="6AE68518"/>
+    <w:lvl w:ilvl="0" w:tplc="475AA702">
+      <w:start w:val="1"/>
+      <w:numFmt w:val="decimal"/>
+      <w:lvlText w:val="%1."/>
+      <w:lvlJc w:val="left"/>
+      <w:pPr>
+        <w:ind w:left="1151" w:hanging="360"/>
+      </w:pPr>
+      <w:rPr>
+        <w:rFonts w:hint="default"/>
+        <w:sz w:val="22"/>
+      </w:rPr>
+    </w:lvl>
+    <w:lvl w:ilvl="1" w:tplc="04190019" w:tentative="1">
+      <w:start w:val="1"/>
+      <w:numFmt w:val="lowerLetter"/>
+      <w:lvlText w:val="%2."/>
+      <w:lvlJc w:val="left"/>
+      <w:pPr>
+        <w:ind w:left="1871" w:hanging="360"/>
+      </w:pPr>
+    </w:lvl>
+    <w:lvl w:ilvl="2" w:tplc="0419001B" w:tentative="1">
+      <w:start w:val="1"/>
+      <w:numFmt w:val="lowerRoman"/>
+      <w:lvlText w:val="%3."/>
+      <w:lvlJc w:val="right"/>
+      <w:pPr>
+        <w:ind w:left="2591" w:hanging="180"/>
+      </w:pPr>
+    </w:lvl>
+    <w:lvl w:ilvl="3" w:tplc="0419000F" w:tentative="1">
+      <w:start w:val="1"/>
+      <w:numFmt w:val="decimal"/>
+      <w:lvlText w:val="%4."/>
+      <w:lvlJc w:val="left"/>
+      <w:pPr>
+        <w:ind w:left="3311" w:hanging="360"/>
+      </w:pPr>
+    </w:lvl>
+    <w:lvl w:ilvl="4" w:tplc="04190019" w:tentative="1">
+      <w:start w:val="1"/>
+      <w:numFmt w:val="lowerLetter"/>
+      <w:lvlText w:val="%5."/>
+      <w:lvlJc w:val="left"/>
+      <w:pPr>
+        <w:ind w:left="4031" w:hanging="360"/>
+      </w:pPr>
+    </w:lvl>
+    <w:lvl w:ilvl="5" w:tplc="0419001B" w:tentative="1">
+      <w:start w:val="1"/>
+      <w:numFmt w:val="lowerRoman"/>
+      <w:lvlText w:val="%6."/>
+      <w:lvlJc w:val="right"/>
+      <w:pPr>
+        <w:ind w:left="4751" w:hanging="180"/>
+      </w:pPr>
+    </w:lvl>
+    <w:lvl w:ilvl="6" w:tplc="0419000F" w:tentative="1">
+      <w:start w:val="1"/>
+      <w:numFmt w:val="decimal"/>
+      <w:lvlText w:val="%7."/>
+      <w:lvlJc w:val="left"/>
+      <w:pPr>
+        <w:ind w:left="5471" w:hanging="360"/>
+      </w:pPr>
+    </w:lvl>
+    <w:lvl w:ilvl="7" w:tplc="04190019" w:tentative="1">
+      <w:start w:val="1"/>
+      <w:numFmt w:val="lowerLetter"/>
+      <w:lvlText w:val="%8."/>
+      <w:lvlJc w:val="left"/>
+      <w:pPr>
+        <w:ind w:left="6191" w:hanging="360"/>
+      </w:pPr>
+    </w:lvl>
+    <w:lvl w:ilvl="8" w:tplc="0419001B" w:tentative="1">
+      <w:start w:val="1"/>
+      <w:numFmt w:val="lowerRoman"/>
+      <w:lvlText w:val="%9."/>
+      <w:lvlJc w:val="right"/>
+      <w:pPr>
+        <w:ind w:left="6911" w:hanging="180"/>
+      </w:pPr>
+    </w:lvl>
+  </w:abstractNum>
+  <w:abstractNum w:abstractNumId="6" w15:restartNumberingAfterBreak="0">
     <w:nsid w:val="4A1556C6"/>
     <w:multiLevelType w:val="hybridMultilevel"/>
     <w:tmpl w:val="6694A42C"/>
@@ -15775,7 +17214,7 @@
       </w:rPr>
     </w:lvl>
   </w:abstractNum>
-  <w:abstractNum w:abstractNumId="6" w15:restartNumberingAfterBreak="0">
+  <w:abstractNum w:abstractNumId="7" w15:restartNumberingAfterBreak="0">
     <w:nsid w:val="4E556028"/>
     <w:multiLevelType w:val="hybridMultilevel"/>
     <w:tmpl w:val="CA2A65B2"/>
@@ -15864,7 +17303,7 @@
       </w:pPr>
     </w:lvl>
   </w:abstractNum>
-  <w:abstractNum w:abstractNumId="7" w15:restartNumberingAfterBreak="0">
+  <w:abstractNum w:abstractNumId="8" w15:restartNumberingAfterBreak="0">
     <w:nsid w:val="73AA7E87"/>
     <w:multiLevelType w:val="hybridMultilevel"/>
     <w:tmpl w:val="A0CC63FC"/>
@@ -15987,7 +17426,7 @@
       </w:rPr>
     </w:lvl>
   </w:abstractNum>
-  <w:abstractNum w:abstractNumId="8" w15:restartNumberingAfterBreak="0">
+  <w:abstractNum w:abstractNumId="9" w15:restartNumberingAfterBreak="0">
     <w:nsid w:val="759245E4"/>
     <w:multiLevelType w:val="hybridMultilevel"/>
     <w:tmpl w:val="07D4B324"/>
@@ -16119,22 +17558,25 @@
     <w:abstractNumId w:val="1"/>
   </w:num>
   <w:num w:numId="4" w16cid:durableId="966740027">
-    <w:abstractNumId w:val="5"/>
+    <w:abstractNumId w:val="6"/>
   </w:num>
   <w:num w:numId="5" w16cid:durableId="647365742">
+    <w:abstractNumId w:val="9"/>
+  </w:num>
+  <w:num w:numId="6" w16cid:durableId="153958179">
     <w:abstractNumId w:val="8"/>
   </w:num>
-  <w:num w:numId="6" w16cid:durableId="153958179">
+  <w:num w:numId="7" w16cid:durableId="1781486042">
     <w:abstractNumId w:val="7"/>
-  </w:num>
-  <w:num w:numId="7" w16cid:durableId="1781486042">
-    <w:abstractNumId w:val="6"/>
   </w:num>
   <w:num w:numId="8" w16cid:durableId="429282535">
     <w:abstractNumId w:val="3"/>
   </w:num>
   <w:num w:numId="9" w16cid:durableId="1056199039">
     <w:abstractNumId w:val="4"/>
+  </w:num>
+  <w:num w:numId="10" w16cid:durableId="697899313">
+    <w:abstractNumId w:val="5"/>
   </w:num>
 </w:numbering>
 </file>
@@ -16560,6 +18002,28 @@
       <w:bCs/>
     </w:rPr>
   </w:style>
+  <w:style w:type="paragraph" w:styleId="2">
+    <w:name w:val="heading 2"/>
+    <w:basedOn w:val="a"/>
+    <w:next w:val="a"/>
+    <w:link w:val="20"/>
+    <w:uiPriority w:val="9"/>
+    <w:unhideWhenUsed/>
+    <w:qFormat/>
+    <w:rsid w:val="00410B0B"/>
+    <w:pPr>
+      <w:keepNext/>
+      <w:keepLines/>
+      <w:spacing w:before="40"/>
+      <w:outlineLvl w:val="1"/>
+    </w:pPr>
+    <w:rPr>
+      <w:rFonts w:asciiTheme="majorHAnsi" w:eastAsiaTheme="majorEastAsia" w:hAnsiTheme="majorHAnsi" w:cstheme="majorBidi"/>
+      <w:color w:val="365F91" w:themeColor="accent1" w:themeShade="BF"/>
+      <w:sz w:val="26"/>
+      <w:szCs w:val="26"/>
+    </w:rPr>
+  </w:style>
   <w:style w:type="character" w:default="1" w:styleId="a0">
     <w:name w:val="Default Paragraph Font"/>
     <w:uiPriority w:val="1"/>
@@ -16627,6 +18091,20 @@
     <w:basedOn w:val="a"/>
     <w:uiPriority w:val="1"/>
     <w:qFormat/>
+  </w:style>
+  <w:style w:type="character" w:customStyle="1" w:styleId="20">
+    <w:name w:val="Заголовок 2 Знак"/>
+    <w:basedOn w:val="a0"/>
+    <w:link w:val="2"/>
+    <w:uiPriority w:val="9"/>
+    <w:rsid w:val="00410B0B"/>
+    <w:rPr>
+      <w:rFonts w:asciiTheme="majorHAnsi" w:eastAsiaTheme="majorEastAsia" w:hAnsiTheme="majorHAnsi" w:cstheme="majorBidi"/>
+      <w:color w:val="365F91" w:themeColor="accent1" w:themeShade="BF"/>
+      <w:sz w:val="26"/>
+      <w:szCs w:val="26"/>
+      <w:lang w:val="ru-RU"/>
+    </w:rPr>
   </w:style>
 </w:styles>
 </file>
